--- a/The Ticketing App.docx
+++ b/The Ticketing App.docx
@@ -126,10 +126,64 @@
       <w:r>
         <w:rPr>
           <w:rFonts w:ascii="Arial" w:eastAsia="Times New Roman" w:hAnsi="Arial" w:cs="Arial"/>
-          <w:color w:val="000000"/>
-          <w:lang w:val="ro-RO"/>
-        </w:rPr>
-        <w:t>va permite citirea caracteristicilor locației (ex: număr maxim de locuri, număr de rânduri, zone, număr/codificare scaune pe rând, etc.)</w:t>
+          <w:b/>
+          <w:bCs/>
+          <w:color w:val="FF0000"/>
+          <w:lang w:val="ro-RO"/>
+        </w:rPr>
+        <w:t>va permite citirea</w:t>
+      </w:r>
+      <w:r>
+        <w:rPr>
+          <w:rFonts w:ascii="Arial" w:eastAsia="Times New Roman" w:hAnsi="Arial" w:cs="Arial"/>
+          <w:color w:val="FF0000"/>
+          <w:lang w:val="ro-RO"/>
+        </w:rPr>
+        <w:t xml:space="preserve"> </w:t>
+      </w:r>
+      <w:r>
+        <w:rPr>
+          <w:rFonts w:ascii="Arial" w:eastAsia="Times New Roman" w:hAnsi="Arial" w:cs="Arial"/>
+          <w:color w:val="000000"/>
+          <w:lang w:val="ro-RO"/>
+        </w:rPr>
+        <w:t xml:space="preserve">caracteristicilor locației (ex: </w:t>
+      </w:r>
+      <w:r>
+        <w:rPr>
+          <w:rFonts w:ascii="Arial" w:eastAsia="Times New Roman" w:hAnsi="Arial" w:cs="Arial"/>
+          <w:b/>
+          <w:bCs/>
+          <w:color w:val="00B050"/>
+          <w:lang w:val="ro-RO"/>
+        </w:rPr>
+        <w:t>număr maxim de locuri</w:t>
+      </w:r>
+      <w:r>
+        <w:rPr>
+          <w:rFonts w:ascii="Arial" w:eastAsia="Times New Roman" w:hAnsi="Arial" w:cs="Arial"/>
+          <w:color w:val="000000"/>
+          <w:lang w:val="ro-RO"/>
+        </w:rPr>
+        <w:t xml:space="preserve">, </w:t>
+      </w:r>
+      <w:r>
+        <w:rPr>
+          <w:rFonts w:ascii="Arial" w:eastAsia="Times New Roman" w:hAnsi="Arial" w:cs="Arial"/>
+          <w:b/>
+          <w:bCs/>
+          <w:color w:val="00B050"/>
+          <w:lang w:val="ro-RO"/>
+        </w:rPr>
+        <w:t>număr de rânduri</w:t>
+      </w:r>
+      <w:r>
+        <w:rPr>
+          <w:rFonts w:ascii="Arial" w:eastAsia="Times New Roman" w:hAnsi="Arial" w:cs="Arial"/>
+          <w:color w:val="000000"/>
+          <w:lang w:val="ro-RO"/>
+        </w:rPr>
+        <w:t>, zone, număr/codificare scaune pe rând, etc.)</w:t>
       </w:r>
     </w:p>
     <w:p>

--- a/The Ticketing App.docx
+++ b/The Ticketing App.docx
@@ -128,7 +128,8 @@
           <w:rFonts w:ascii="Arial" w:eastAsia="Times New Roman" w:hAnsi="Arial" w:cs="Arial"/>
           <w:b/>
           <w:bCs/>
-          <w:color w:val="FF0000"/>
+          <w:color w:val="00B050"/>
+          <w:highlight w:val="yellow"/>
           <w:lang w:val="ro-RO"/>
         </w:rPr>
         <w:t>va permite citirea</w:t>
@@ -136,7 +137,7 @@
       <w:r>
         <w:rPr>
           <w:rFonts w:ascii="Arial" w:eastAsia="Times New Roman" w:hAnsi="Arial" w:cs="Arial"/>
-          <w:color w:val="FF0000"/>
+          <w:color w:val="00B050"/>
           <w:lang w:val="ro-RO"/>
         </w:rPr>
         <w:t xml:space="preserve"> </w:t>
@@ -183,7 +184,61 @@
           <w:color w:val="000000"/>
           <w:lang w:val="ro-RO"/>
         </w:rPr>
-        <w:t>, zone, număr/codificare scaune pe rând, etc.)</w:t>
+        <w:t xml:space="preserve">, </w:t>
+      </w:r>
+      <w:r>
+        <w:rPr>
+          <w:rFonts w:ascii="Arial" w:eastAsia="Times New Roman" w:hAnsi="Arial" w:cs="Arial"/>
+          <w:b/>
+          <w:bCs/>
+          <w:color w:val="00B050"/>
+          <w:lang w:val="ro-RO"/>
+        </w:rPr>
+        <w:t>zone</w:t>
+      </w:r>
+      <w:r>
+        <w:rPr>
+          <w:rFonts w:ascii="Arial" w:eastAsia="Times New Roman" w:hAnsi="Arial" w:cs="Arial"/>
+          <w:color w:val="000000"/>
+          <w:lang w:val="ro-RO"/>
+        </w:rPr>
+        <w:t xml:space="preserve">, </w:t>
+      </w:r>
+      <w:r>
+        <w:rPr>
+          <w:rFonts w:ascii="Arial" w:eastAsia="Times New Roman" w:hAnsi="Arial" w:cs="Arial"/>
+          <w:b/>
+          <w:bCs/>
+          <w:color w:val="00B050"/>
+          <w:lang w:val="ro-RO"/>
+        </w:rPr>
+        <w:t>număr</w:t>
+      </w:r>
+      <w:r>
+        <w:rPr>
+          <w:rFonts w:ascii="Arial" w:eastAsia="Times New Roman" w:hAnsi="Arial" w:cs="Arial"/>
+          <w:color w:val="000000"/>
+          <w:lang w:val="ro-RO"/>
+        </w:rPr>
+        <w:t xml:space="preserve">/codificare </w:t>
+      </w:r>
+      <w:r>
+        <w:rPr>
+          <w:rFonts w:ascii="Arial" w:eastAsia="Times New Roman" w:hAnsi="Arial" w:cs="Arial"/>
+          <w:b/>
+          <w:bCs/>
+          <w:color w:val="00B050"/>
+          <w:lang w:val="ro-RO"/>
+        </w:rPr>
+        <w:t>scaune pe rând</w:t>
+      </w:r>
+      <w:r>
+        <w:rPr>
+          <w:rFonts w:ascii="Arial" w:eastAsia="Times New Roman" w:hAnsi="Arial" w:cs="Arial"/>
+          <w:color w:val="000000"/>
+          <w:lang w:val="ro-RO"/>
+        </w:rPr>
+        <w:t>, etc.)</w:t>
       </w:r>
     </w:p>
     <w:p>
@@ -203,10 +258,83 @@
       <w:r>
         <w:rPr>
           <w:rFonts w:ascii="Arial" w:eastAsia="Times New Roman" w:hAnsi="Arial" w:cs="Arial"/>
-          <w:color w:val="000000"/>
-          <w:lang w:val="ro-RO"/>
-        </w:rPr>
-        <w:t>va permite citirea caracteristicilor evenimentului (ex: dată, oră, denumire, etc.)</w:t>
+          <w:b/>
+          <w:bCs/>
+          <w:color w:val="00B050"/>
+          <w:highlight w:val="yellow"/>
+          <w:lang w:val="ro-RO"/>
+        </w:rPr>
+        <w:t>va permite citirea</w:t>
+      </w:r>
+      <w:r>
+        <w:rPr>
+          <w:rFonts w:ascii="Arial" w:eastAsia="Times New Roman" w:hAnsi="Arial" w:cs="Arial"/>
+          <w:color w:val="00B050"/>
+          <w:lang w:val="ro-RO"/>
+        </w:rPr>
+        <w:t xml:space="preserve"> </w:t>
+      </w:r>
+      <w:r>
+        <w:rPr>
+          <w:rFonts w:ascii="Arial" w:eastAsia="Times New Roman" w:hAnsi="Arial" w:cs="Arial"/>
+          <w:color w:val="000000"/>
+          <w:lang w:val="ro-RO"/>
+        </w:rPr>
+        <w:t xml:space="preserve">caracteristicilor evenimentului (ex: </w:t>
+      </w:r>
+      <w:r>
+        <w:rPr>
+          <w:rFonts w:ascii="Arial" w:eastAsia="Times New Roman" w:hAnsi="Arial" w:cs="Arial"/>
+          <w:b/>
+          <w:bCs/>
+          <w:color w:val="00B050"/>
+          <w:lang w:val="ro-RO"/>
+        </w:rPr>
+        <w:t>dată</w:t>
+      </w:r>
+      <w:r>
+        <w:rPr>
+          <w:rFonts w:ascii="Arial" w:eastAsia="Times New Roman" w:hAnsi="Arial" w:cs="Arial"/>
+          <w:color w:val="000000"/>
+          <w:lang w:val="ro-RO"/>
+        </w:rPr>
+        <w:t xml:space="preserve">, </w:t>
+      </w:r>
+      <w:r>
+        <w:rPr>
+          <w:rFonts w:ascii="Arial" w:eastAsia="Times New Roman" w:hAnsi="Arial" w:cs="Arial"/>
+          <w:b/>
+          <w:bCs/>
+          <w:color w:val="00B050"/>
+          <w:lang w:val="ro-RO"/>
+        </w:rPr>
+        <w:t>oră</w:t>
+      </w:r>
+      <w:r>
+        <w:rPr>
+          <w:rFonts w:ascii="Arial" w:eastAsia="Times New Roman" w:hAnsi="Arial" w:cs="Arial"/>
+          <w:color w:val="000000"/>
+          <w:lang w:val="ro-RO"/>
+        </w:rPr>
+        <w:t xml:space="preserve">, </w:t>
+      </w:r>
+      <w:r>
+        <w:rPr>
+          <w:rFonts w:ascii="Arial" w:eastAsia="Times New Roman" w:hAnsi="Arial" w:cs="Arial"/>
+          <w:b/>
+          <w:bCs/>
+          <w:color w:val="00B050"/>
+          <w:lang w:val="ro-RO"/>
+        </w:rPr>
+        <w:t>denumire</w:t>
+      </w:r>
+      <w:r>
+        <w:rPr>
+          <w:rFonts w:ascii="Arial" w:eastAsia="Times New Roman" w:hAnsi="Arial" w:cs="Arial"/>
+          <w:color w:val="000000"/>
+          <w:lang w:val="ro-RO"/>
+        </w:rPr>
+        <w:t>, etc.)</w:t>
       </w:r>
     </w:p>
     <w:p>

--- a/The Ticketing App.docx
+++ b/The Ticketing App.docx
@@ -77,7 +77,7 @@
           <w:rFonts w:ascii="Arial" w:eastAsia="Times New Roman" w:hAnsi="Arial" w:cs="Arial"/>
           <w:b/>
           <w:bCs/>
-          <w:color w:val="FF0000"/>
+          <w:color w:val="00B050"/>
           <w:lang w:val="ro-RO"/>
         </w:rPr>
         <w:t>piesă de teatru</w:t>
@@ -137,6 +137,16 @@
       <w:r>
         <w:rPr>
           <w:rFonts w:ascii="Arial" w:eastAsia="Times New Roman" w:hAnsi="Arial" w:cs="Arial"/>
+          <w:b/>
+          <w:bCs/>
+          <w:color w:val="00B050"/>
+          <w:lang w:val="ro-RO"/>
+        </w:rPr>
+        <w:t xml:space="preserve"> (prin constructor)</w:t>
+      </w:r>
+      <w:r>
+        <w:rPr>
+          <w:rFonts w:ascii="Arial" w:eastAsia="Times New Roman" w:hAnsi="Arial" w:cs="Arial"/>
           <w:color w:val="00B050"/>
           <w:lang w:val="ro-RO"/>
         </w:rPr>
@@ -269,9 +279,19 @@
       <w:r>
         <w:rPr>
           <w:rFonts w:ascii="Arial" w:eastAsia="Times New Roman" w:hAnsi="Arial" w:cs="Arial"/>
+          <w:b/>
+          <w:bCs/>
           <w:color w:val="00B050"/>
           <w:lang w:val="ro-RO"/>
         </w:rPr>
+        <w:t xml:space="preserve"> (prin constructor)</w:t>
+      </w:r>
+      <w:r>
+        <w:rPr>
+          <w:rFonts w:ascii="Arial" w:eastAsia="Times New Roman" w:hAnsi="Arial" w:cs="Arial"/>
+          <w:color w:val="00B050"/>
+          <w:lang w:val="ro-RO"/>
+        </w:rPr>
         <w:t xml:space="preserve"> </w:t>
       </w:r>
       <w:r>
@@ -357,7 +377,33 @@
           <w:color w:val="000000"/>
           <w:lang w:val="ro-RO"/>
         </w:rPr>
-        <w:t>permite generarea de bilete nominale conform caracteristicilor dorite (ex: VIP, peluză, tribună, loje, etc.)</w:t>
+        <w:t xml:space="preserve">permite generarea de </w:t>
+      </w:r>
+      <w:r>
+        <w:rPr>
+          <w:rFonts w:ascii="Arial" w:eastAsia="Times New Roman" w:hAnsi="Arial" w:cs="Arial"/>
+          <w:b/>
+          <w:bCs/>
+          <w:color w:val="FF0000"/>
+          <w:lang w:val="ro-RO"/>
+        </w:rPr>
+        <w:t>bilete nominale conform caracteristicilor dorite</w:t>
+      </w:r>
+      <w:r>
+        <w:rPr>
+          <w:rFonts w:ascii="Arial" w:eastAsia="Times New Roman" w:hAnsi="Arial" w:cs="Arial"/>
+          <w:color w:val="FF0000"/>
+          <w:lang w:val="ro-RO"/>
+        </w:rPr>
+        <w:t xml:space="preserve"> </w:t>
+      </w:r>
+      <w:r>
+        <w:rPr>
+          <w:rFonts w:ascii="Arial" w:eastAsia="Times New Roman" w:hAnsi="Arial" w:cs="Arial"/>
+          <w:color w:val="000000"/>
+          <w:lang w:val="ro-RO"/>
+        </w:rPr>
+        <w:t>(ex: VIP, peluză, tribună, loje, etc.)</w:t>
       </w:r>
     </w:p>
     <w:p>
@@ -377,10 +423,54 @@
       <w:r>
         <w:rPr>
           <w:rFonts w:ascii="Arial" w:eastAsia="Times New Roman" w:hAnsi="Arial" w:cs="Arial"/>
-          <w:color w:val="000000"/>
-          <w:lang w:val="ro-RO"/>
-        </w:rPr>
-        <w:t>biletele generate vor avea un id unic ce va putea fi verificat ulterior (id-ul va fi generat aleator astfel încât să nu existe id-uri duplicate pentru același eveniment și nici posibilitatea ca participanții să ghicească id-urile biletelor)</w:t>
+          <w:b/>
+          <w:bCs/>
+          <w:color w:val="FF0000"/>
+          <w:lang w:val="ro-RO"/>
+        </w:rPr>
+        <w:t>biletele generate vor avea un id unic ce va putea fi verificat ulterior</w:t>
+      </w:r>
+      <w:r>
+        <w:rPr>
+          <w:rFonts w:ascii="Arial" w:eastAsia="Times New Roman" w:hAnsi="Arial" w:cs="Arial"/>
+          <w:color w:val="FF0000"/>
+          <w:lang w:val="ro-RO"/>
+        </w:rPr>
+        <w:t xml:space="preserve"> </w:t>
+      </w:r>
+      <w:r>
+        <w:rPr>
+          <w:rFonts w:ascii="Arial" w:eastAsia="Times New Roman" w:hAnsi="Arial" w:cs="Arial"/>
+          <w:color w:val="000000"/>
+          <w:lang w:val="ro-RO"/>
+        </w:rPr>
+        <w:t xml:space="preserve">(id-ul va fi </w:t>
+      </w:r>
+      <w:r>
+        <w:rPr>
+          <w:rFonts w:ascii="Arial" w:eastAsia="Times New Roman" w:hAnsi="Arial" w:cs="Arial"/>
+          <w:b/>
+          <w:bCs/>
+          <w:color w:val="FF0000"/>
+          <w:lang w:val="ro-RO"/>
+        </w:rPr>
+        <w:t>generat aleator</w:t>
+      </w:r>
+      <w:r>
+        <w:rPr>
+          <w:rFonts w:ascii="Arial" w:eastAsia="Times New Roman" w:hAnsi="Arial" w:cs="Arial"/>
+          <w:color w:val="FF0000"/>
+          <w:lang w:val="ro-RO"/>
+        </w:rPr>
+        <w:t xml:space="preserve"> </w:t>
+      </w:r>
+      <w:r>
+        <w:rPr>
+          <w:rFonts w:ascii="Arial" w:eastAsia="Times New Roman" w:hAnsi="Arial" w:cs="Arial"/>
+          <w:color w:val="000000"/>
+          <w:lang w:val="ro-RO"/>
+        </w:rPr>
+        <w:t>astfel încât să nu existe id-uri duplicate pentru același eveniment și nici posibilitatea ca participanții să ghicească id-urile biletelor)</w:t>
       </w:r>
     </w:p>
     <w:p>
@@ -393,14 +483,18 @@
         <w:ind w:left="1440"/>
         <w:rPr>
           <w:rFonts w:ascii="Arial" w:eastAsia="Times New Roman" w:hAnsi="Arial" w:cs="Arial"/>
-          <w:color w:val="000000"/>
-          <w:lang w:val="ro-RO"/>
-        </w:rPr>
-      </w:pPr>
-      <w:r>
-        <w:rPr>
-          <w:rFonts w:ascii="Arial" w:eastAsia="Times New Roman" w:hAnsi="Arial" w:cs="Arial"/>
-          <w:color w:val="000000"/>
+          <w:b/>
+          <w:bCs/>
+          <w:color w:val="FF0000"/>
+          <w:lang w:val="ro-RO"/>
+        </w:rPr>
+      </w:pPr>
+      <w:r>
+        <w:rPr>
+          <w:rFonts w:ascii="Arial" w:eastAsia="Times New Roman" w:hAnsi="Arial" w:cs="Arial"/>
+          <w:b/>
+          <w:bCs/>
+          <w:color w:val="FF0000"/>
           <w:lang w:val="ro-RO"/>
         </w:rPr>
         <w:t>aplicația va pune la dispoziția utilizatorului un meniu unde va putea introduce caracteristicile locației și ale evenimentului, va putea genera și ulterior valida biletele emise</w:t>
@@ -426,7 +520,69 @@
           <w:color w:val="000000"/>
           <w:lang w:val="ro-RO"/>
         </w:rPr>
-        <w:t>aplicația trebuie să trateze orice fel de input și va afișa mesaje de eroare dacă acesta este invalid</w:t>
+        <w:t xml:space="preserve">aplicația trebuie să trateze </w:t>
+      </w:r>
+      <w:r>
+        <w:rPr>
+          <w:rFonts w:ascii="Arial" w:eastAsia="Times New Roman" w:hAnsi="Arial" w:cs="Arial"/>
+          <w:b/>
+          <w:bCs/>
+          <w:color w:val="FF0000"/>
+          <w:lang w:val="ro-RO"/>
+        </w:rPr>
+        <w:t>orice fel de input</w:t>
+      </w:r>
+      <w:r>
+        <w:rPr>
+          <w:rFonts w:ascii="Arial" w:eastAsia="Times New Roman" w:hAnsi="Arial" w:cs="Arial"/>
+          <w:color w:val="FF0000"/>
+          <w:lang w:val="ro-RO"/>
+        </w:rPr>
+        <w:t xml:space="preserve"> </w:t>
+      </w:r>
+      <w:r>
+        <w:rPr>
+          <w:rFonts w:ascii="Arial" w:eastAsia="Times New Roman" w:hAnsi="Arial" w:cs="Arial"/>
+          <w:color w:val="000000"/>
+          <w:lang w:val="ro-RO"/>
+        </w:rPr>
+        <w:t xml:space="preserve">și </w:t>
+      </w:r>
+      <w:r>
+        <w:rPr>
+          <w:rFonts w:ascii="Arial" w:eastAsia="Times New Roman" w:hAnsi="Arial" w:cs="Arial"/>
+          <w:b/>
+          <w:bCs/>
+          <w:color w:val="FF0000"/>
+          <w:lang w:val="ro-RO"/>
+        </w:rPr>
+        <w:t>va afișa mesaje de eroare</w:t>
+      </w:r>
+      <w:r>
+        <w:rPr>
+          <w:rFonts w:ascii="Arial" w:eastAsia="Times New Roman" w:hAnsi="Arial" w:cs="Arial"/>
+          <w:color w:val="FF0000"/>
+          <w:lang w:val="ro-RO"/>
+        </w:rPr>
+        <w:t xml:space="preserve"> </w:t>
+      </w:r>
+      <w:r>
+        <w:rPr>
+          <w:rFonts w:ascii="Arial" w:eastAsia="Times New Roman" w:hAnsi="Arial" w:cs="Arial"/>
+          <w:color w:val="000000"/>
+          <w:lang w:val="ro-RO"/>
+        </w:rPr>
+        <w:t xml:space="preserve">dacă acesta este </w:t>
+      </w:r>
+      <w:r>
+        <w:rPr>
+          <w:rFonts w:ascii="Arial" w:eastAsia="Times New Roman" w:hAnsi="Arial" w:cs="Arial"/>
+          <w:b/>
+          <w:bCs/>
+          <w:color w:val="FF0000"/>
+          <w:lang w:val="ro-RO"/>
+        </w:rPr>
+        <w:t>invalid</w:t>
       </w:r>
     </w:p>
     <w:p>
@@ -439,14 +595,18 @@
         <w:ind w:left="1440"/>
         <w:rPr>
           <w:rFonts w:ascii="Arial" w:eastAsia="Times New Roman" w:hAnsi="Arial" w:cs="Arial"/>
-          <w:color w:val="000000"/>
-          <w:lang w:val="ro-RO"/>
-        </w:rPr>
-      </w:pPr>
-      <w:r>
-        <w:rPr>
-          <w:rFonts w:ascii="Arial" w:eastAsia="Times New Roman" w:hAnsi="Arial" w:cs="Arial"/>
-          <w:color w:val="000000"/>
+          <w:b/>
+          <w:bCs/>
+          <w:color w:val="FF0000"/>
+          <w:lang w:val="ro-RO"/>
+        </w:rPr>
+      </w:pPr>
+      <w:r>
+        <w:rPr>
+          <w:rFonts w:ascii="Arial" w:eastAsia="Times New Roman" w:hAnsi="Arial" w:cs="Arial"/>
+          <w:b/>
+          <w:bCs/>
+          <w:color w:val="FF0000"/>
           <w:lang w:val="ro-RO"/>
         </w:rPr>
         <w:t>aplicația nu va genera erori de execuție pentru niciun fel de input</w:t>
@@ -462,14 +622,18 @@
         <w:ind w:left="1440"/>
         <w:rPr>
           <w:rFonts w:ascii="Arial" w:eastAsia="Times New Roman" w:hAnsi="Arial" w:cs="Arial"/>
-          <w:color w:val="000000"/>
-          <w:lang w:val="ro-RO"/>
-        </w:rPr>
-      </w:pPr>
-      <w:r>
-        <w:rPr>
-          <w:rFonts w:ascii="Arial" w:eastAsia="Times New Roman" w:hAnsi="Arial" w:cs="Arial"/>
-          <w:color w:val="000000"/>
+          <w:b/>
+          <w:bCs/>
+          <w:color w:val="0070C0"/>
+          <w:lang w:val="ro-RO"/>
+        </w:rPr>
+      </w:pPr>
+      <w:r>
+        <w:rPr>
+          <w:rFonts w:ascii="Arial" w:eastAsia="Times New Roman" w:hAnsi="Arial" w:cs="Arial"/>
+          <w:b/>
+          <w:bCs/>
+          <w:color w:val="0070C0"/>
           <w:lang w:val="ro-RO"/>
         </w:rPr>
         <w:t>NU pot fi folosite biblioteci externe (third party) pentru citirea sau validarea datelor</w:t>
@@ -485,14 +649,18 @@
         <w:ind w:left="1440"/>
         <w:rPr>
           <w:rFonts w:ascii="Arial" w:eastAsia="Times New Roman" w:hAnsi="Arial" w:cs="Arial"/>
-          <w:color w:val="000000"/>
-          <w:lang w:val="ro-RO"/>
-        </w:rPr>
-      </w:pPr>
-      <w:r>
-        <w:rPr>
-          <w:rFonts w:ascii="Arial" w:eastAsia="Times New Roman" w:hAnsi="Arial" w:cs="Arial"/>
-          <w:color w:val="000000"/>
+          <w:b/>
+          <w:bCs/>
+          <w:color w:val="0070C0"/>
+          <w:lang w:val="ro-RO"/>
+        </w:rPr>
+      </w:pPr>
+      <w:r>
+        <w:rPr>
+          <w:rFonts w:ascii="Arial" w:eastAsia="Times New Roman" w:hAnsi="Arial" w:cs="Arial"/>
+          <w:b/>
+          <w:bCs/>
+          <w:color w:val="0070C0"/>
           <w:lang w:val="ro-RO"/>
         </w:rPr>
         <w:t>soluția trebuie implementată utilizând doar biblioteci standard din C++ (precum iostream, string, fstream, etc) utilizate în cadrul cursurilor și laboratoarelor. Clasele STL nu sunt acceptate decât atunci când sunt cerute în mod explicit (doar în cadrul fazei 2)</w:t>
@@ -582,7 +750,79 @@
           <w:color w:val="212121"/>
           <w:lang w:val="ro-RO"/>
         </w:rPr>
-        <w:t>Emitere de bilete la teatru din categoriile Categoria 1, Categoria 2 și Lojă. Fiecare zonă are rând și loc. Biletele se vor genera în limita locurilor disponibile. Atunci când un utilizator prezintă biletul se va verifica id-ul unic al acestuia pentru a vedea dacă este valid.</w:t>
+        <w:t xml:space="preserve">Emitere de bilete la teatru din categoriile </w:t>
+      </w:r>
+      <w:r>
+        <w:rPr>
+          <w:rFonts w:ascii="Arial" w:eastAsia="Times New Roman" w:hAnsi="Arial" w:cs="Arial"/>
+          <w:b/>
+          <w:bCs/>
+          <w:color w:val="00B050"/>
+          <w:lang w:val="ro-RO"/>
+        </w:rPr>
+        <w:t>Categoria 1</w:t>
+      </w:r>
+      <w:r>
+        <w:rPr>
+          <w:rFonts w:ascii="Arial" w:eastAsia="Times New Roman" w:hAnsi="Arial" w:cs="Arial"/>
+          <w:color w:val="212121"/>
+          <w:lang w:val="ro-RO"/>
+        </w:rPr>
+        <w:t xml:space="preserve">, </w:t>
+      </w:r>
+      <w:r>
+        <w:rPr>
+          <w:rFonts w:ascii="Arial" w:eastAsia="Times New Roman" w:hAnsi="Arial" w:cs="Arial"/>
+          <w:b/>
+          <w:bCs/>
+          <w:color w:val="00B050"/>
+          <w:lang w:val="ro-RO"/>
+        </w:rPr>
+        <w:t>Categoria 2</w:t>
+      </w:r>
+      <w:r>
+        <w:rPr>
+          <w:rFonts w:ascii="Arial" w:eastAsia="Times New Roman" w:hAnsi="Arial" w:cs="Arial"/>
+          <w:color w:val="212121"/>
+          <w:lang w:val="ro-RO"/>
+        </w:rPr>
+        <w:t xml:space="preserve"> și </w:t>
+      </w:r>
+      <w:r>
+        <w:rPr>
+          <w:rFonts w:ascii="Arial" w:eastAsia="Times New Roman" w:hAnsi="Arial" w:cs="Arial"/>
+          <w:b/>
+          <w:bCs/>
+          <w:color w:val="00B050"/>
+          <w:lang w:val="ro-RO"/>
+        </w:rPr>
+        <w:t>Lojă</w:t>
+      </w:r>
+      <w:r>
+        <w:rPr>
+          <w:rFonts w:ascii="Arial" w:eastAsia="Times New Roman" w:hAnsi="Arial" w:cs="Arial"/>
+          <w:color w:val="212121"/>
+          <w:lang w:val="ro-RO"/>
+        </w:rPr>
+        <w:t xml:space="preserve">. Fiecare zonă are rând și loc. </w:t>
+      </w:r>
+      <w:r>
+        <w:rPr>
+          <w:rFonts w:ascii="Arial" w:eastAsia="Times New Roman" w:hAnsi="Arial" w:cs="Arial"/>
+          <w:b/>
+          <w:bCs/>
+          <w:color w:val="00B050"/>
+          <w:lang w:val="ro-RO"/>
+        </w:rPr>
+        <w:t>Biletele se vor genera în limita locurilor disponibile</w:t>
+      </w:r>
+      <w:r>
+        <w:rPr>
+          <w:rFonts w:ascii="Arial" w:eastAsia="Times New Roman" w:hAnsi="Arial" w:cs="Arial"/>
+          <w:color w:val="212121"/>
+          <w:lang w:val="ro-RO"/>
+        </w:rPr>
+        <w:t>. Atunci când un utilizator prezintă biletul se va verifica id-ul unic al acestuia pentru a vedea dacă este valid.</w:t>
       </w:r>
     </w:p>
     <w:p>
@@ -650,10 +890,28 @@
       <w:r>
         <w:rPr>
           <w:rFonts w:ascii="Arial" w:eastAsia="Times New Roman" w:hAnsi="Arial" w:cs="Arial"/>
-          <w:color w:val="000000"/>
-          <w:lang w:val="ro-RO"/>
-        </w:rPr>
-        <w:t>Minim 3 clase ce au legătură cu proiectul</w:t>
+          <w:b/>
+          <w:bCs/>
+          <w:color w:val="00B050"/>
+          <w:lang w:val="ro-RO"/>
+        </w:rPr>
+        <w:t>Minim 3 clase</w:t>
+      </w:r>
+      <w:r>
+        <w:rPr>
+          <w:rFonts w:ascii="Arial" w:eastAsia="Times New Roman" w:hAnsi="Arial" w:cs="Arial"/>
+          <w:color w:val="00B050"/>
+          <w:lang w:val="ro-RO"/>
+        </w:rPr>
+        <w:t xml:space="preserve"> </w:t>
+      </w:r>
+      <w:r>
+        <w:rPr>
+          <w:rFonts w:ascii="Arial" w:eastAsia="Times New Roman" w:hAnsi="Arial" w:cs="Arial"/>
+          <w:color w:val="000000"/>
+          <w:lang w:val="ro-RO"/>
+        </w:rPr>
+        <w:t>ce au legătură cu proiectul</w:t>
       </w:r>
     </w:p>
     <w:p>
@@ -677,7 +935,97 @@
           <w:lang w:val="ro-RO"/>
         </w:rPr>
         <w:lastRenderedPageBreak/>
-        <w:t>Clasele trebuie să conțină (per total, nu fiecare) cel puțin un vector alocat dinamic de caractere, un vector numeric alocat dinamic, un câmp constant, un câmp static și o metodă statică. Membrii trebuie să aibă legătură cu clasa.</w:t>
+        <w:t xml:space="preserve">Clasele trebuie să conțină (per total, nu fiecare) </w:t>
+      </w:r>
+      <w:r>
+        <w:rPr>
+          <w:rFonts w:ascii="Arial" w:eastAsia="Times New Roman" w:hAnsi="Arial" w:cs="Arial"/>
+          <w:b/>
+          <w:bCs/>
+          <w:color w:val="00B050"/>
+          <w:lang w:val="ro-RO"/>
+        </w:rPr>
+        <w:t>cel puțin un vector alocat dinamic de caractere</w:t>
+      </w:r>
+      <w:r>
+        <w:rPr>
+          <w:rFonts w:ascii="Arial" w:eastAsia="Times New Roman" w:hAnsi="Arial" w:cs="Arial"/>
+          <w:color w:val="000000"/>
+          <w:lang w:val="ro-RO"/>
+        </w:rPr>
+        <w:t xml:space="preserve">, </w:t>
+      </w:r>
+      <w:r>
+        <w:rPr>
+          <w:rFonts w:ascii="Arial" w:eastAsia="Times New Roman" w:hAnsi="Arial" w:cs="Arial"/>
+          <w:b/>
+          <w:bCs/>
+          <w:color w:val="00B050"/>
+          <w:lang w:val="ro-RO"/>
+        </w:rPr>
+        <w:t>un vector numeric alocat dinamic</w:t>
+      </w:r>
+      <w:r>
+        <w:rPr>
+          <w:rFonts w:ascii="Arial" w:eastAsia="Times New Roman" w:hAnsi="Arial" w:cs="Arial"/>
+          <w:color w:val="000000"/>
+          <w:lang w:val="ro-RO"/>
+        </w:rPr>
+        <w:t xml:space="preserve">, </w:t>
+      </w:r>
+      <w:r>
+        <w:rPr>
+          <w:rFonts w:ascii="Arial" w:eastAsia="Times New Roman" w:hAnsi="Arial" w:cs="Arial"/>
+          <w:b/>
+          <w:bCs/>
+          <w:color w:val="00B050"/>
+          <w:lang w:val="ro-RO"/>
+        </w:rPr>
+        <w:t>un câmp constant</w:t>
+      </w:r>
+      <w:r>
+        <w:rPr>
+          <w:rFonts w:ascii="Arial" w:eastAsia="Times New Roman" w:hAnsi="Arial" w:cs="Arial"/>
+          <w:color w:val="000000"/>
+          <w:lang w:val="ro-RO"/>
+        </w:rPr>
+        <w:t xml:space="preserve">, </w:t>
+      </w:r>
+      <w:r>
+        <w:rPr>
+          <w:rFonts w:ascii="Arial" w:eastAsia="Times New Roman" w:hAnsi="Arial" w:cs="Arial"/>
+          <w:b/>
+          <w:bCs/>
+          <w:color w:val="00B050"/>
+          <w:lang w:val="ro-RO"/>
+        </w:rPr>
+        <w:t>un câmp static</w:t>
+      </w:r>
+      <w:r>
+        <w:rPr>
+          <w:rFonts w:ascii="Arial" w:eastAsia="Times New Roman" w:hAnsi="Arial" w:cs="Arial"/>
+          <w:color w:val="000000"/>
+          <w:lang w:val="ro-RO"/>
+        </w:rPr>
+        <w:t xml:space="preserve"> și </w:t>
+      </w:r>
+      <w:r>
+        <w:rPr>
+          <w:rFonts w:ascii="Arial" w:eastAsia="Times New Roman" w:hAnsi="Arial" w:cs="Arial"/>
+          <w:b/>
+          <w:bCs/>
+          <w:color w:val="00B050"/>
+          <w:lang w:val="ro-RO"/>
+        </w:rPr>
+        <w:t>o metodă statică</w:t>
+      </w:r>
+      <w:r>
+        <w:rPr>
+          <w:rFonts w:ascii="Arial" w:eastAsia="Times New Roman" w:hAnsi="Arial" w:cs="Arial"/>
+          <w:color w:val="000000"/>
+          <w:lang w:val="ro-RO"/>
+        </w:rPr>
+        <w:t>. Membrii trebuie să aibă legătură cu clasa.</w:t>
       </w:r>
     </w:p>
     <w:p>
@@ -690,14 +1038,18 @@
         <w:ind w:left="1440"/>
         <w:rPr>
           <w:rFonts w:ascii="Arial" w:eastAsia="Times New Roman" w:hAnsi="Arial" w:cs="Arial"/>
-          <w:color w:val="000000"/>
-          <w:lang w:val="ro-RO"/>
-        </w:rPr>
-      </w:pPr>
-      <w:r>
-        <w:rPr>
-          <w:rFonts w:ascii="Arial" w:eastAsia="Times New Roman" w:hAnsi="Arial" w:cs="Arial"/>
-          <w:color w:val="000000"/>
+          <w:b/>
+          <w:bCs/>
+          <w:color w:val="00B050"/>
+          <w:lang w:val="ro-RO"/>
+        </w:rPr>
+      </w:pPr>
+      <w:r>
+        <w:rPr>
+          <w:rFonts w:ascii="Arial" w:eastAsia="Times New Roman" w:hAnsi="Arial" w:cs="Arial"/>
+          <w:b/>
+          <w:bCs/>
+          <w:color w:val="00B050"/>
           <w:lang w:val="ro-RO"/>
         </w:rPr>
         <w:t>Toate atributele vor fi definite în zona privată a clasei</w:t>
@@ -720,10 +1072,48 @@
       <w:r>
         <w:rPr>
           <w:rFonts w:ascii="Arial" w:eastAsia="Times New Roman" w:hAnsi="Arial" w:cs="Arial"/>
-          <w:color w:val="000000"/>
-          <w:lang w:val="ro-RO"/>
-        </w:rPr>
-        <w:t>Toate atributele vor avea metode de acces; setterii vor conține validări</w:t>
+          <w:b/>
+          <w:bCs/>
+          <w:color w:val="00B050"/>
+          <w:lang w:val="ro-RO"/>
+        </w:rPr>
+        <w:t>Toate</w:t>
+      </w:r>
+      <w:r>
+        <w:rPr>
+          <w:rFonts w:ascii="Arial" w:eastAsia="Times New Roman" w:hAnsi="Arial" w:cs="Arial"/>
+          <w:b/>
+          <w:bCs/>
+          <w:color w:val="00B050"/>
+          <w:lang w:val="ro-RO"/>
+        </w:rPr>
+        <w:t xml:space="preserve"> atributele vor avea metode de acces</w:t>
+      </w:r>
+      <w:r>
+        <w:rPr>
+          <w:rFonts w:ascii="Arial" w:eastAsia="Times New Roman" w:hAnsi="Arial" w:cs="Arial"/>
+          <w:color w:val="000000"/>
+          <w:lang w:val="ro-RO"/>
+        </w:rPr>
+        <w:t xml:space="preserve">; </w:t>
+      </w:r>
+      <w:r>
+        <w:rPr>
+          <w:rFonts w:ascii="Arial" w:eastAsia="Times New Roman" w:hAnsi="Arial" w:cs="Arial"/>
+          <w:b/>
+          <w:bCs/>
+          <w:color w:val="00B050"/>
+          <w:lang w:val="ro-RO"/>
+        </w:rPr>
+        <w:t>setterii</w:t>
+      </w:r>
+      <w:r>
+        <w:rPr>
+          <w:rFonts w:ascii="Arial" w:eastAsia="Times New Roman" w:hAnsi="Arial" w:cs="Arial"/>
+          <w:color w:val="000000"/>
+          <w:lang w:val="ro-RO"/>
+        </w:rPr>
+        <w:t xml:space="preserve"> vor conține validări</w:t>
       </w:r>
     </w:p>
     <w:p>
@@ -766,10 +1156,101 @@
       <w:r>
         <w:rPr>
           <w:rFonts w:ascii="Arial" w:eastAsia="Times New Roman" w:hAnsi="Arial" w:cs="Arial"/>
-          <w:color w:val="000000"/>
-          <w:lang w:val="ro-RO"/>
-        </w:rPr>
-        <w:t>Fiecare clasă va conține cel puțin un constructor implicit și unul cu parametri. Clasele cu membri pointeri vor respecta „regula celor 3”.</w:t>
+          <w:b/>
+          <w:bCs/>
+          <w:color w:val="00B050"/>
+          <w:lang w:val="ro-RO"/>
+        </w:rPr>
+        <w:t xml:space="preserve">Fiecare clasă va conține cel puțin un constructor implicit și </w:t>
+      </w:r>
+      <w:r>
+        <w:rPr>
+          <w:rFonts w:ascii="Arial" w:eastAsia="Times New Roman" w:hAnsi="Arial" w:cs="Arial"/>
+          <w:b/>
+          <w:bCs/>
+          <w:color w:val="00B050"/>
+          <w:lang w:val="ro-RO"/>
+        </w:rPr>
+        <w:t>unul cu parametri</w:t>
+      </w:r>
+      <w:r>
+        <w:rPr>
+          <w:rFonts w:ascii="Arial" w:eastAsia="Times New Roman" w:hAnsi="Arial" w:cs="Arial"/>
+          <w:b/>
+          <w:bCs/>
+          <w:color w:val="00B050"/>
+          <w:lang w:val="ro-RO"/>
+        </w:rPr>
+        <w:t xml:space="preserve"> (biletCategoria1, biletCategoria2 și </w:t>
+      </w:r>
+      <w:proofErr w:type="spellStart"/>
+      <w:r>
+        <w:rPr>
+          <w:rFonts w:ascii="Arial" w:eastAsia="Times New Roman" w:hAnsi="Arial" w:cs="Arial"/>
+          <w:b/>
+          <w:bCs/>
+          <w:color w:val="00B050"/>
+          <w:lang w:val="ro-RO"/>
+        </w:rPr>
+        <w:t>biletLoja</w:t>
+      </w:r>
+      <w:proofErr w:type="spellEnd"/>
+      <w:r>
+        <w:rPr>
+          <w:rFonts w:ascii="Arial" w:eastAsia="Times New Roman" w:hAnsi="Arial" w:cs="Arial"/>
+          <w:b/>
+          <w:bCs/>
+          <w:color w:val="00B050"/>
+          <w:lang w:val="ro-RO"/>
+        </w:rPr>
+        <w:t xml:space="preserve"> au, dar poate fi îmbunătățit)</w:t>
+      </w:r>
+      <w:r>
+        <w:rPr>
+          <w:rFonts w:ascii="Arial" w:eastAsia="Times New Roman" w:hAnsi="Arial" w:cs="Arial"/>
+          <w:b/>
+          <w:bCs/>
+          <w:color w:val="00B050"/>
+          <w:lang w:val="ro-RO"/>
+        </w:rPr>
+        <w:t>.</w:t>
+      </w:r>
+      <w:r>
+        <w:rPr>
+          <w:rFonts w:ascii="Arial" w:eastAsia="Times New Roman" w:hAnsi="Arial" w:cs="Arial"/>
+          <w:color w:val="00B050"/>
+          <w:lang w:val="ro-RO"/>
+        </w:rPr>
+        <w:t xml:space="preserve"> </w:t>
+      </w:r>
+      <w:r>
+        <w:rPr>
+          <w:rFonts w:ascii="Arial" w:eastAsia="Times New Roman" w:hAnsi="Arial" w:cs="Arial"/>
+          <w:color w:val="000000"/>
+          <w:lang w:val="ro-RO"/>
+        </w:rPr>
+        <w:t xml:space="preserve">Clasele cu membri pointeri vor respecta </w:t>
+      </w:r>
+      <w:r>
+        <w:rPr>
+          <w:rFonts w:ascii="Arial" w:eastAsia="Times New Roman" w:hAnsi="Arial" w:cs="Arial"/>
+          <w:b/>
+          <w:bCs/>
+          <w:color w:val="FFC000"/>
+          <w:highlight w:val="green"/>
+          <w:lang w:val="ro-RO"/>
+        </w:rPr>
+        <w:t>„regula celor 3”</w:t>
+      </w:r>
+      <w:r>
+        <w:rPr>
+          <w:rFonts w:ascii="Arial" w:eastAsia="Times New Roman" w:hAnsi="Arial" w:cs="Arial"/>
+          <w:b/>
+          <w:bCs/>
+          <w:color w:val="FFC000"/>
+          <w:lang w:val="ro-RO"/>
+        </w:rPr>
+        <w:t>.</w:t>
       </w:r>
     </w:p>
     <w:p>
@@ -792,7 +1273,17 @@
           <w:color w:val="000000"/>
           <w:lang w:val="ro-RO"/>
         </w:rPr>
-        <w:t>Fiecare clasă va conține supraîncărcări pentru operatorii &lt;&lt; și &gt;&gt;</w:t>
+        <w:t xml:space="preserve">Fiecare clasă va conține supraîncărcări pentru </w:t>
+      </w:r>
+      <w:r>
+        <w:rPr>
+          <w:rFonts w:ascii="Arial" w:eastAsia="Times New Roman" w:hAnsi="Arial" w:cs="Arial"/>
+          <w:b/>
+          <w:bCs/>
+          <w:color w:val="FF0000"/>
+          <w:lang w:val="ro-RO"/>
+        </w:rPr>
+        <w:t>operatorii &lt;&lt; și &gt;&gt;</w:t>
       </w:r>
     </w:p>
     <w:p>
@@ -815,7 +1306,59 @@
           <w:color w:val="000000"/>
           <w:lang w:val="ro-RO"/>
         </w:rPr>
-        <w:t>Fiecare clasă va avea cel puțin 2 operatori supraîncărcați dintre următorii (același operator nu poate fi supraîncărcat în 2 clase diferite):</w:t>
+        <w:t xml:space="preserve">Fiecare clasă va avea </w:t>
+      </w:r>
+      <w:r>
+        <w:rPr>
+          <w:rFonts w:ascii="Arial" w:eastAsia="Times New Roman" w:hAnsi="Arial" w:cs="Arial"/>
+          <w:b/>
+          <w:bCs/>
+          <w:color w:val="FF0000"/>
+          <w:lang w:val="ro-RO"/>
+        </w:rPr>
+        <w:t>cel puțin 2 operatori</w:t>
+      </w:r>
+      <w:r>
+        <w:rPr>
+          <w:rFonts w:ascii="Arial" w:eastAsia="Times New Roman" w:hAnsi="Arial" w:cs="Arial"/>
+          <w:color w:val="FF0000"/>
+          <w:lang w:val="ro-RO"/>
+        </w:rPr>
+        <w:t xml:space="preserve"> </w:t>
+      </w:r>
+      <w:r>
+        <w:rPr>
+          <w:rFonts w:ascii="Arial" w:eastAsia="Times New Roman" w:hAnsi="Arial" w:cs="Arial"/>
+          <w:color w:val="000000"/>
+          <w:lang w:val="ro-RO"/>
+        </w:rPr>
+        <w:t xml:space="preserve">supraîncărcați </w:t>
+      </w:r>
+      <w:r>
+        <w:rPr>
+          <w:rFonts w:ascii="Arial" w:eastAsia="Times New Roman" w:hAnsi="Arial" w:cs="Arial"/>
+          <w:b/>
+          <w:bCs/>
+          <w:color w:val="FF0000"/>
+          <w:lang w:val="ro-RO"/>
+        </w:rPr>
+        <w:t>dintre următorii</w:t>
+      </w:r>
+      <w:r>
+        <w:rPr>
+          <w:rFonts w:ascii="Arial" w:eastAsia="Times New Roman" w:hAnsi="Arial" w:cs="Arial"/>
+          <w:color w:val="FF0000"/>
+          <w:lang w:val="ro-RO"/>
+        </w:rPr>
+        <w:t xml:space="preserve"> </w:t>
+      </w:r>
+      <w:r>
+        <w:rPr>
+          <w:rFonts w:ascii="Arial" w:eastAsia="Times New Roman" w:hAnsi="Arial" w:cs="Arial"/>
+          <w:color w:val="000000"/>
+          <w:lang w:val="ro-RO"/>
+        </w:rPr>
+        <w:t>(același operator nu poate fi supraîncărcat în 2 clase diferite):</w:t>
       </w:r>
     </w:p>
     <w:p>
@@ -828,14 +1371,18 @@
         <w:ind w:left="2160"/>
         <w:rPr>
           <w:rFonts w:ascii="Arial" w:eastAsia="Times New Roman" w:hAnsi="Arial" w:cs="Arial"/>
-          <w:color w:val="000000"/>
-          <w:lang w:val="ro-RO"/>
-        </w:rPr>
-      </w:pPr>
-      <w:r>
-        <w:rPr>
-          <w:rFonts w:ascii="Arial" w:eastAsia="Times New Roman" w:hAnsi="Arial" w:cs="Arial"/>
-          <w:color w:val="000000"/>
+          <w:b/>
+          <w:bCs/>
+          <w:color w:val="FF0000"/>
+          <w:lang w:val="ro-RO"/>
+        </w:rPr>
+      </w:pPr>
+      <w:r>
+        <w:rPr>
+          <w:rFonts w:ascii="Arial" w:eastAsia="Times New Roman" w:hAnsi="Arial" w:cs="Arial"/>
+          <w:b/>
+          <w:bCs/>
+          <w:color w:val="FF0000"/>
           <w:lang w:val="ro-RO"/>
         </w:rPr>
         <w:t>operator de indexare []</w:t>
@@ -851,14 +1398,18 @@
         <w:ind w:left="2160"/>
         <w:rPr>
           <w:rFonts w:ascii="Arial" w:eastAsia="Times New Roman" w:hAnsi="Arial" w:cs="Arial"/>
-          <w:color w:val="000000"/>
-          <w:lang w:val="ro-RO"/>
-        </w:rPr>
-      </w:pPr>
-      <w:r>
-        <w:rPr>
-          <w:rFonts w:ascii="Arial" w:eastAsia="Times New Roman" w:hAnsi="Arial" w:cs="Arial"/>
-          <w:color w:val="000000"/>
+          <w:b/>
+          <w:bCs/>
+          <w:color w:val="FF0000"/>
+          <w:lang w:val="ro-RO"/>
+        </w:rPr>
+      </w:pPr>
+      <w:r>
+        <w:rPr>
+          <w:rFonts w:ascii="Arial" w:eastAsia="Times New Roman" w:hAnsi="Arial" w:cs="Arial"/>
+          <w:b/>
+          <w:bCs/>
+          <w:color w:val="FF0000"/>
           <w:lang w:val="ro-RO"/>
         </w:rPr>
         <w:t>operatori aritmetici (+,-,* or /)</w:t>
@@ -874,14 +1425,18 @@
         <w:ind w:left="2160"/>
         <w:rPr>
           <w:rFonts w:ascii="Arial" w:eastAsia="Times New Roman" w:hAnsi="Arial" w:cs="Arial"/>
-          <w:color w:val="000000"/>
-          <w:lang w:val="ro-RO"/>
-        </w:rPr>
-      </w:pPr>
-      <w:r>
-        <w:rPr>
-          <w:rFonts w:ascii="Arial" w:eastAsia="Times New Roman" w:hAnsi="Arial" w:cs="Arial"/>
-          <w:color w:val="000000"/>
+          <w:b/>
+          <w:bCs/>
+          <w:color w:val="FF0000"/>
+          <w:lang w:val="ro-RO"/>
+        </w:rPr>
+      </w:pPr>
+      <w:r>
+        <w:rPr>
+          <w:rFonts w:ascii="Arial" w:eastAsia="Times New Roman" w:hAnsi="Arial" w:cs="Arial"/>
+          <w:b/>
+          <w:bCs/>
+          <w:color w:val="FF0000"/>
           <w:lang w:val="ro-RO"/>
         </w:rPr>
         <w:t>++ or -- (ambele forme)</w:t>
@@ -897,14 +1452,18 @@
         <w:ind w:left="2160"/>
         <w:rPr>
           <w:rFonts w:ascii="Arial" w:eastAsia="Times New Roman" w:hAnsi="Arial" w:cs="Arial"/>
-          <w:color w:val="000000"/>
-          <w:lang w:val="ro-RO"/>
-        </w:rPr>
-      </w:pPr>
-      <w:r>
-        <w:rPr>
-          <w:rFonts w:ascii="Arial" w:eastAsia="Times New Roman" w:hAnsi="Arial" w:cs="Arial"/>
-          <w:color w:val="000000"/>
+          <w:b/>
+          <w:bCs/>
+          <w:color w:val="FF0000"/>
+          <w:lang w:val="ro-RO"/>
+        </w:rPr>
+      </w:pPr>
+      <w:r>
+        <w:rPr>
+          <w:rFonts w:ascii="Arial" w:eastAsia="Times New Roman" w:hAnsi="Arial" w:cs="Arial"/>
+          <w:b/>
+          <w:bCs/>
+          <w:color w:val="FF0000"/>
           <w:lang w:val="ro-RO"/>
         </w:rPr>
         <w:t>cast implicit sau explicit</w:t>
@@ -920,14 +1479,18 @@
         <w:ind w:left="2160"/>
         <w:rPr>
           <w:rFonts w:ascii="Arial" w:eastAsia="Times New Roman" w:hAnsi="Arial" w:cs="Arial"/>
-          <w:color w:val="000000"/>
-          <w:lang w:val="ro-RO"/>
-        </w:rPr>
-      </w:pPr>
-      <w:r>
-        <w:rPr>
-          <w:rFonts w:ascii="Arial" w:eastAsia="Times New Roman" w:hAnsi="Arial" w:cs="Arial"/>
-          <w:color w:val="000000"/>
+          <w:b/>
+          <w:bCs/>
+          <w:color w:val="FF0000"/>
+          <w:lang w:val="ro-RO"/>
+        </w:rPr>
+      </w:pPr>
+      <w:r>
+        <w:rPr>
+          <w:rFonts w:ascii="Arial" w:eastAsia="Times New Roman" w:hAnsi="Arial" w:cs="Arial"/>
+          <w:b/>
+          <w:bCs/>
+          <w:color w:val="FF0000"/>
           <w:lang w:val="ro-RO"/>
         </w:rPr>
         <w:t>operator de negație !</w:t>
@@ -943,14 +1506,18 @@
         <w:ind w:left="2160"/>
         <w:rPr>
           <w:rFonts w:ascii="Arial" w:eastAsia="Times New Roman" w:hAnsi="Arial" w:cs="Arial"/>
-          <w:color w:val="000000"/>
-          <w:lang w:val="ro-RO"/>
-        </w:rPr>
-      </w:pPr>
-      <w:r>
-        <w:rPr>
-          <w:rFonts w:ascii="Arial" w:eastAsia="Times New Roman" w:hAnsi="Arial" w:cs="Arial"/>
-          <w:color w:val="000000"/>
+          <w:b/>
+          <w:bCs/>
+          <w:color w:val="FF0000"/>
+          <w:lang w:val="ro-RO"/>
+        </w:rPr>
+      </w:pPr>
+      <w:r>
+        <w:rPr>
+          <w:rFonts w:ascii="Arial" w:eastAsia="Times New Roman" w:hAnsi="Arial" w:cs="Arial"/>
+          <w:b/>
+          <w:bCs/>
+          <w:color w:val="FF0000"/>
           <w:lang w:val="ro-RO"/>
         </w:rPr>
         <w:t>operatori relaționali (&lt;.&gt;,=&lt;,&gt;=,==)</w:t>
@@ -966,14 +1533,18 @@
         <w:ind w:left="1440"/>
         <w:rPr>
           <w:rFonts w:ascii="Arial" w:eastAsia="Times New Roman" w:hAnsi="Arial" w:cs="Arial"/>
-          <w:color w:val="000000"/>
-          <w:lang w:val="ro-RO"/>
-        </w:rPr>
-      </w:pPr>
-      <w:r>
-        <w:rPr>
-          <w:rFonts w:ascii="Arial" w:eastAsia="Times New Roman" w:hAnsi="Arial" w:cs="Arial"/>
-          <w:color w:val="000000"/>
+          <w:b/>
+          <w:bCs/>
+          <w:color w:val="000000"/>
+          <w:lang w:val="ro-RO"/>
+        </w:rPr>
+      </w:pPr>
+      <w:r>
+        <w:rPr>
+          <w:rFonts w:ascii="Arial" w:eastAsia="Times New Roman" w:hAnsi="Arial" w:cs="Arial"/>
+          <w:b/>
+          <w:bCs/>
+          <w:color w:val="00B050"/>
           <w:lang w:val="ro-RO"/>
         </w:rPr>
         <w:t>Clasele vor fi implementate în propriul fișier header și/sau cpp</w:t>
@@ -989,14 +1560,18 @@
         <w:ind w:left="1440"/>
         <w:rPr>
           <w:rFonts w:ascii="Arial" w:eastAsia="Times New Roman" w:hAnsi="Arial" w:cs="Arial"/>
-          <w:color w:val="000000"/>
-          <w:lang w:val="ro-RO"/>
-        </w:rPr>
-      </w:pPr>
-      <w:r>
-        <w:rPr>
-          <w:rFonts w:ascii="Arial" w:eastAsia="Times New Roman" w:hAnsi="Arial" w:cs="Arial"/>
-          <w:color w:val="000000"/>
+          <w:b/>
+          <w:bCs/>
+          <w:color w:val="00B050"/>
+          <w:lang w:val="ro-RO"/>
+        </w:rPr>
+      </w:pPr>
+      <w:r>
+        <w:rPr>
+          <w:rFonts w:ascii="Arial" w:eastAsia="Times New Roman" w:hAnsi="Arial" w:cs="Arial"/>
+          <w:b/>
+          <w:bCs/>
+          <w:color w:val="00B050"/>
           <w:lang w:val="ro-RO"/>
         </w:rPr>
         <w:t>Funcția main va fi localizată într-un alt fișier cpp</w:t>

--- a/The Ticketing App.docx
+++ b/The Ticketing App.docx
@@ -1263,7 +1263,7 @@
         <w:ind w:left="1440"/>
         <w:rPr>
           <w:rFonts w:ascii="Arial" w:eastAsia="Times New Roman" w:hAnsi="Arial" w:cs="Arial"/>
-          <w:color w:val="000000"/>
+          <w:color w:val="00B050"/>
           <w:lang w:val="ro-RO"/>
         </w:rPr>
       </w:pPr>
@@ -1280,34 +1280,148 @@
           <w:rFonts w:ascii="Arial" w:eastAsia="Times New Roman" w:hAnsi="Arial" w:cs="Arial"/>
           <w:b/>
           <w:bCs/>
+          <w:color w:val="00B050"/>
+          <w:lang w:val="ro-RO"/>
+        </w:rPr>
+        <w:t>operatorii &lt;&lt; și &gt;&gt;</w:t>
+      </w:r>
+    </w:p>
+    <w:p>
+      <w:pPr>
+        <w:numPr>
+          <w:ilvl w:val="0"/>
+          <w:numId w:val="3"/>
+        </w:numPr>
+        <w:spacing w:before="100" w:beforeAutospacing="1" w:after="100" w:afterAutospacing="1" w:line="240" w:lineRule="auto"/>
+        <w:ind w:left="1440"/>
+        <w:rPr>
+          <w:rFonts w:ascii="Arial" w:eastAsia="Times New Roman" w:hAnsi="Arial" w:cs="Arial"/>
+          <w:color w:val="000000"/>
+          <w:lang w:val="ro-RO"/>
+        </w:rPr>
+      </w:pPr>
+      <w:r>
+        <w:rPr>
+          <w:rFonts w:ascii="Arial" w:eastAsia="Times New Roman" w:hAnsi="Arial" w:cs="Arial"/>
+          <w:color w:val="000000"/>
+          <w:lang w:val="ro-RO"/>
+        </w:rPr>
+        <w:t xml:space="preserve">Fiecare clasă va avea </w:t>
+      </w:r>
+      <w:r>
+        <w:rPr>
+          <w:rFonts w:ascii="Arial" w:eastAsia="Times New Roman" w:hAnsi="Arial" w:cs="Arial"/>
+          <w:b/>
+          <w:bCs/>
+          <w:color w:val="00B050"/>
+          <w:lang w:val="ro-RO"/>
+        </w:rPr>
+        <w:t>cel puțin 2 operatori</w:t>
+      </w:r>
+      <w:r>
+        <w:rPr>
+          <w:rFonts w:ascii="Arial" w:eastAsia="Times New Roman" w:hAnsi="Arial" w:cs="Arial"/>
+          <w:color w:val="00B050"/>
+          <w:lang w:val="ro-RO"/>
+        </w:rPr>
+        <w:t xml:space="preserve"> </w:t>
+      </w:r>
+      <w:r>
+        <w:rPr>
+          <w:rFonts w:ascii="Arial" w:eastAsia="Times New Roman" w:hAnsi="Arial" w:cs="Arial"/>
+          <w:color w:val="000000"/>
+          <w:lang w:val="ro-RO"/>
+        </w:rPr>
+        <w:t xml:space="preserve">supraîncărcați </w:t>
+      </w:r>
+      <w:r>
+        <w:rPr>
+          <w:rFonts w:ascii="Arial" w:eastAsia="Times New Roman" w:hAnsi="Arial" w:cs="Arial"/>
+          <w:b/>
+          <w:bCs/>
+          <w:color w:val="00B050"/>
+          <w:lang w:val="ro-RO"/>
+        </w:rPr>
+        <w:t>dintre următorii</w:t>
+      </w:r>
+      <w:r>
+        <w:rPr>
+          <w:rFonts w:ascii="Arial" w:eastAsia="Times New Roman" w:hAnsi="Arial" w:cs="Arial"/>
+          <w:color w:val="00B050"/>
+          <w:lang w:val="ro-RO"/>
+        </w:rPr>
+        <w:t xml:space="preserve"> </w:t>
+      </w:r>
+      <w:r>
+        <w:rPr>
+          <w:rFonts w:ascii="Arial" w:eastAsia="Times New Roman" w:hAnsi="Arial" w:cs="Arial"/>
+          <w:color w:val="000000"/>
+          <w:lang w:val="ro-RO"/>
+        </w:rPr>
+        <w:t>(</w:t>
+      </w:r>
+      <w:r>
+        <w:rPr>
+          <w:rFonts w:ascii="Arial" w:eastAsia="Times New Roman" w:hAnsi="Arial" w:cs="Arial"/>
+          <w:b/>
+          <w:bCs/>
+          <w:color w:val="00B050"/>
+          <w:lang w:val="ro-RO"/>
+        </w:rPr>
+        <w:t>același operator nu poate fi supraîncărcat în 2 clase diferite</w:t>
+      </w:r>
+      <w:r>
+        <w:rPr>
+          <w:rFonts w:ascii="Arial" w:eastAsia="Times New Roman" w:hAnsi="Arial" w:cs="Arial"/>
+          <w:color w:val="000000"/>
+          <w:lang w:val="ro-RO"/>
+        </w:rPr>
+        <w:t>):</w:t>
+      </w:r>
+    </w:p>
+    <w:p>
+      <w:pPr>
+        <w:numPr>
+          <w:ilvl w:val="0"/>
+          <w:numId w:val="4"/>
+        </w:numPr>
+        <w:spacing w:before="100" w:beforeAutospacing="1" w:after="100" w:afterAutospacing="1" w:line="240" w:lineRule="auto"/>
+        <w:ind w:left="2160"/>
+        <w:rPr>
+          <w:rFonts w:ascii="Arial" w:eastAsia="Times New Roman" w:hAnsi="Arial" w:cs="Arial"/>
+          <w:b/>
+          <w:bCs/>
+          <w:color w:val="00B050"/>
+          <w:lang w:val="ro-RO"/>
+        </w:rPr>
+      </w:pPr>
+      <w:r>
+        <w:rPr>
+          <w:rFonts w:ascii="Arial" w:eastAsia="Times New Roman" w:hAnsi="Arial" w:cs="Arial"/>
+          <w:b/>
+          <w:bCs/>
+          <w:color w:val="00B050"/>
+          <w:lang w:val="ro-RO"/>
+        </w:rPr>
+        <w:t>operator de indexare []</w:t>
+      </w:r>
+    </w:p>
+    <w:p>
+      <w:pPr>
+        <w:numPr>
+          <w:ilvl w:val="0"/>
+          <w:numId w:val="4"/>
+        </w:numPr>
+        <w:spacing w:before="100" w:beforeAutospacing="1" w:after="100" w:afterAutospacing="1" w:line="240" w:lineRule="auto"/>
+        <w:ind w:left="2160"/>
+        <w:rPr>
+          <w:rFonts w:ascii="Arial" w:eastAsia="Times New Roman" w:hAnsi="Arial" w:cs="Arial"/>
+          <w:b/>
+          <w:bCs/>
           <w:color w:val="FF0000"/>
           <w:lang w:val="ro-RO"/>
         </w:rPr>
-        <w:t>operatorii &lt;&lt; și &gt;&gt;</w:t>
-      </w:r>
-    </w:p>
-    <w:p>
-      <w:pPr>
-        <w:numPr>
-          <w:ilvl w:val="0"/>
-          <w:numId w:val="3"/>
-        </w:numPr>
-        <w:spacing w:before="100" w:beforeAutospacing="1" w:after="100" w:afterAutospacing="1" w:line="240" w:lineRule="auto"/>
-        <w:ind w:left="1440"/>
-        <w:rPr>
-          <w:rFonts w:ascii="Arial" w:eastAsia="Times New Roman" w:hAnsi="Arial" w:cs="Arial"/>
-          <w:color w:val="000000"/>
-          <w:lang w:val="ro-RO"/>
-        </w:rPr>
-      </w:pPr>
-      <w:r>
-        <w:rPr>
-          <w:rFonts w:ascii="Arial" w:eastAsia="Times New Roman" w:hAnsi="Arial" w:cs="Arial"/>
-          <w:color w:val="000000"/>
-          <w:lang w:val="ro-RO"/>
-        </w:rPr>
-        <w:t xml:space="preserve">Fiecare clasă va avea </w:t>
-      </w:r>
+      </w:pPr>
       <w:r>
         <w:rPr>
           <w:rFonts w:ascii="Arial" w:eastAsia="Times New Roman" w:hAnsi="Arial" w:cs="Arial"/>
@@ -1316,49 +1430,84 @@
           <w:color w:val="FF0000"/>
           <w:lang w:val="ro-RO"/>
         </w:rPr>
-        <w:t>cel puțin 2 operatori</w:t>
-      </w:r>
-      <w:r>
-        <w:rPr>
-          <w:rFonts w:ascii="Arial" w:eastAsia="Times New Roman" w:hAnsi="Arial" w:cs="Arial"/>
+        <w:t>operatori aritmetici (+,-,* or /)</w:t>
+      </w:r>
+    </w:p>
+    <w:p>
+      <w:pPr>
+        <w:numPr>
+          <w:ilvl w:val="0"/>
+          <w:numId w:val="4"/>
+        </w:numPr>
+        <w:spacing w:before="100" w:beforeAutospacing="1" w:after="100" w:afterAutospacing="1" w:line="240" w:lineRule="auto"/>
+        <w:ind w:left="2160"/>
+        <w:rPr>
+          <w:rFonts w:ascii="Arial" w:eastAsia="Times New Roman" w:hAnsi="Arial" w:cs="Arial"/>
+          <w:b/>
+          <w:bCs/>
           <w:color w:val="FF0000"/>
           <w:lang w:val="ro-RO"/>
         </w:rPr>
+      </w:pPr>
+      <w:r>
+        <w:rPr>
+          <w:rFonts w:ascii="Arial" w:eastAsia="Times New Roman" w:hAnsi="Arial" w:cs="Arial"/>
+          <w:b/>
+          <w:bCs/>
+          <w:color w:val="00B050"/>
+          <w:lang w:val="ro-RO"/>
+        </w:rPr>
+        <w:t>++</w:t>
+      </w:r>
+      <w:r>
+        <w:rPr>
+          <w:rFonts w:ascii="Arial" w:eastAsia="Times New Roman" w:hAnsi="Arial" w:cs="Arial"/>
+          <w:b/>
+          <w:bCs/>
+          <w:color w:val="FF0000"/>
+          <w:lang w:val="ro-RO"/>
+        </w:rPr>
         <w:t xml:space="preserve"> </w:t>
       </w:r>
       <w:r>
         <w:rPr>
           <w:rFonts w:ascii="Arial" w:eastAsia="Times New Roman" w:hAnsi="Arial" w:cs="Arial"/>
-          <w:color w:val="000000"/>
-          <w:lang w:val="ro-RO"/>
-        </w:rPr>
-        <w:t xml:space="preserve">supraîncărcați </w:t>
-      </w:r>
-      <w:r>
-        <w:rPr>
-          <w:rFonts w:ascii="Arial" w:eastAsia="Times New Roman" w:hAnsi="Arial" w:cs="Arial"/>
           <w:b/>
           <w:bCs/>
           <w:color w:val="FF0000"/>
           <w:lang w:val="ro-RO"/>
         </w:rPr>
-        <w:t>dintre următorii</w:t>
-      </w:r>
-      <w:r>
-        <w:rPr>
-          <w:rFonts w:ascii="Arial" w:eastAsia="Times New Roman" w:hAnsi="Arial" w:cs="Arial"/>
+        <w:t>sau</w:t>
+      </w:r>
+      <w:r>
+        <w:rPr>
+          <w:rFonts w:ascii="Arial" w:eastAsia="Times New Roman" w:hAnsi="Arial" w:cs="Arial"/>
+          <w:b/>
+          <w:bCs/>
           <w:color w:val="FF0000"/>
           <w:lang w:val="ro-RO"/>
         </w:rPr>
-        <w:t xml:space="preserve"> </w:t>
-      </w:r>
-      <w:r>
-        <w:rPr>
-          <w:rFonts w:ascii="Arial" w:eastAsia="Times New Roman" w:hAnsi="Arial" w:cs="Arial"/>
-          <w:color w:val="000000"/>
-          <w:lang w:val="ro-RO"/>
-        </w:rPr>
-        <w:t>(același operator nu poate fi supraîncărcat în 2 clase diferite):</w:t>
+        <w:t xml:space="preserve"> -- (</w:t>
+      </w:r>
+      <w:r>
+        <w:rPr>
+          <w:rFonts w:ascii="Arial" w:eastAsia="Times New Roman" w:hAnsi="Arial" w:cs="Arial"/>
+          <w:b/>
+          <w:bCs/>
+          <w:color w:val="00B050"/>
+          <w:lang w:val="ro-RO"/>
+        </w:rPr>
+        <w:t>ambele forme</w:t>
+      </w:r>
+      <w:r>
+        <w:rPr>
+          <w:rFonts w:ascii="Arial" w:eastAsia="Times New Roman" w:hAnsi="Arial" w:cs="Arial"/>
+          <w:b/>
+          <w:bCs/>
+          <w:color w:val="FF0000"/>
+          <w:lang w:val="ro-RO"/>
+        </w:rPr>
+        <w:t>)</w:t>
       </w:r>
     </w:p>
     <w:p>
@@ -1382,10 +1531,20 @@
           <w:rFonts w:ascii="Arial" w:eastAsia="Times New Roman" w:hAnsi="Arial" w:cs="Arial"/>
           <w:b/>
           <w:bCs/>
+          <w:color w:val="00B050"/>
+          <w:lang w:val="ro-RO"/>
+        </w:rPr>
+        <w:t xml:space="preserve">cast implicit </w:t>
+      </w:r>
+      <w:r>
+        <w:rPr>
+          <w:rFonts w:ascii="Arial" w:eastAsia="Times New Roman" w:hAnsi="Arial" w:cs="Arial"/>
+          <w:b/>
+          <w:bCs/>
           <w:color w:val="FF0000"/>
           <w:lang w:val="ro-RO"/>
         </w:rPr>
-        <w:t>operator de indexare []</w:t>
+        <w:t>sau explicit</w:t>
       </w:r>
     </w:p>
     <w:p>
@@ -1400,6 +1559,33 @@
           <w:rFonts w:ascii="Arial" w:eastAsia="Times New Roman" w:hAnsi="Arial" w:cs="Arial"/>
           <w:b/>
           <w:bCs/>
+          <w:color w:val="00B050"/>
+          <w:lang w:val="ro-RO"/>
+        </w:rPr>
+      </w:pPr>
+      <w:r>
+        <w:rPr>
+          <w:rFonts w:ascii="Arial" w:eastAsia="Times New Roman" w:hAnsi="Arial" w:cs="Arial"/>
+          <w:b/>
+          <w:bCs/>
+          <w:color w:val="00B050"/>
+          <w:lang w:val="ro-RO"/>
+        </w:rPr>
+        <w:t>operator de negație !</w:t>
+      </w:r>
+    </w:p>
+    <w:p>
+      <w:pPr>
+        <w:numPr>
+          <w:ilvl w:val="0"/>
+          <w:numId w:val="4"/>
+        </w:numPr>
+        <w:spacing w:before="100" w:beforeAutospacing="1" w:after="100" w:afterAutospacing="1" w:line="240" w:lineRule="auto"/>
+        <w:ind w:left="2160"/>
+        <w:rPr>
+          <w:rFonts w:ascii="Arial" w:eastAsia="Times New Roman" w:hAnsi="Arial" w:cs="Arial"/>
+          <w:b/>
+          <w:bCs/>
           <w:color w:val="FF0000"/>
           <w:lang w:val="ro-RO"/>
         </w:rPr>
@@ -1412,17 +1598,19 @@
           <w:color w:val="FF0000"/>
           <w:lang w:val="ro-RO"/>
         </w:rPr>
-        <w:t>operatori aritmetici (+,-,* or /)</w:t>
-      </w:r>
-    </w:p>
-    <w:p>
-      <w:pPr>
-        <w:numPr>
-          <w:ilvl w:val="0"/>
-          <w:numId w:val="4"/>
-        </w:numPr>
-        <w:spacing w:before="100" w:beforeAutospacing="1" w:after="100" w:afterAutospacing="1" w:line="240" w:lineRule="auto"/>
-        <w:ind w:left="2160"/>
+        <w:t>operatori relaționali (</w:t>
+      </w:r>
+      <w:r>
+        <w:rPr>
+          <w:rFonts w:ascii="Arial" w:eastAsia="Times New Roman" w:hAnsi="Arial" w:cs="Arial"/>
+          <w:b/>
+          <w:bCs/>
+          <w:color w:val="00B050"/>
+          <w:lang w:val="ro-RO"/>
+        </w:rPr>
+        <w:t>&lt;</w:t>
+      </w:r>
+      <w:r>
         <w:rPr>
           <w:rFonts w:ascii="Arial" w:eastAsia="Times New Roman" w:hAnsi="Arial" w:cs="Arial"/>
           <w:b/>
@@ -1430,7 +1618,18 @@
           <w:color w:val="FF0000"/>
           <w:lang w:val="ro-RO"/>
         </w:rPr>
-      </w:pPr>
+        <w:t>.</w:t>
+      </w:r>
+      <w:r>
+        <w:rPr>
+          <w:rFonts w:ascii="Arial" w:eastAsia="Times New Roman" w:hAnsi="Arial" w:cs="Arial"/>
+          <w:b/>
+          <w:bCs/>
+          <w:color w:val="00B050"/>
+          <w:lang w:val="ro-RO"/>
+        </w:rPr>
+        <w:t>&gt;</w:t>
+      </w:r>
       <w:r>
         <w:rPr>
           <w:rFonts w:ascii="Arial" w:eastAsia="Times New Roman" w:hAnsi="Arial" w:cs="Arial"/>
@@ -1439,17 +1638,19 @@
           <w:color w:val="FF0000"/>
           <w:lang w:val="ro-RO"/>
         </w:rPr>
-        <w:t>++ or -- (ambele forme)</w:t>
-      </w:r>
-    </w:p>
-    <w:p>
-      <w:pPr>
-        <w:numPr>
-          <w:ilvl w:val="0"/>
-          <w:numId w:val="4"/>
-        </w:numPr>
-        <w:spacing w:before="100" w:beforeAutospacing="1" w:after="100" w:afterAutospacing="1" w:line="240" w:lineRule="auto"/>
-        <w:ind w:left="2160"/>
+        <w:t>,=&lt;,</w:t>
+      </w:r>
+      <w:r>
+        <w:rPr>
+          <w:rFonts w:ascii="Arial" w:eastAsia="Times New Roman" w:hAnsi="Arial" w:cs="Arial"/>
+          <w:b/>
+          <w:bCs/>
+          <w:color w:val="00B050"/>
+          <w:lang w:val="ro-RO"/>
+        </w:rPr>
+        <w:t>&gt;=</w:t>
+      </w:r>
+      <w:r>
         <w:rPr>
           <w:rFonts w:ascii="Arial" w:eastAsia="Times New Roman" w:hAnsi="Arial" w:cs="Arial"/>
           <w:b/>
@@ -1457,7 +1658,18 @@
           <w:color w:val="FF0000"/>
           <w:lang w:val="ro-RO"/>
         </w:rPr>
-      </w:pPr>
+        <w:t>,</w:t>
+      </w:r>
+      <w:r>
+        <w:rPr>
+          <w:rFonts w:ascii="Arial" w:eastAsia="Times New Roman" w:hAnsi="Arial" w:cs="Arial"/>
+          <w:b/>
+          <w:bCs/>
+          <w:color w:val="00B050"/>
+          <w:lang w:val="ro-RO"/>
+        </w:rPr>
+        <w:t>==</w:t>
+      </w:r>
       <w:r>
         <w:rPr>
           <w:rFonts w:ascii="Arial" w:eastAsia="Times New Roman" w:hAnsi="Arial" w:cs="Arial"/>
@@ -1466,61 +1678,7 @@
           <w:color w:val="FF0000"/>
           <w:lang w:val="ro-RO"/>
         </w:rPr>
-        <w:t>cast implicit sau explicit</w:t>
-      </w:r>
-    </w:p>
-    <w:p>
-      <w:pPr>
-        <w:numPr>
-          <w:ilvl w:val="0"/>
-          <w:numId w:val="4"/>
-        </w:numPr>
-        <w:spacing w:before="100" w:beforeAutospacing="1" w:after="100" w:afterAutospacing="1" w:line="240" w:lineRule="auto"/>
-        <w:ind w:left="2160"/>
-        <w:rPr>
-          <w:rFonts w:ascii="Arial" w:eastAsia="Times New Roman" w:hAnsi="Arial" w:cs="Arial"/>
-          <w:b/>
-          <w:bCs/>
-          <w:color w:val="FF0000"/>
-          <w:lang w:val="ro-RO"/>
-        </w:rPr>
-      </w:pPr>
-      <w:r>
-        <w:rPr>
-          <w:rFonts w:ascii="Arial" w:eastAsia="Times New Roman" w:hAnsi="Arial" w:cs="Arial"/>
-          <w:b/>
-          <w:bCs/>
-          <w:color w:val="FF0000"/>
-          <w:lang w:val="ro-RO"/>
-        </w:rPr>
-        <w:t>operator de negație !</w:t>
-      </w:r>
-    </w:p>
-    <w:p>
-      <w:pPr>
-        <w:numPr>
-          <w:ilvl w:val="0"/>
-          <w:numId w:val="4"/>
-        </w:numPr>
-        <w:spacing w:before="100" w:beforeAutospacing="1" w:after="100" w:afterAutospacing="1" w:line="240" w:lineRule="auto"/>
-        <w:ind w:left="2160"/>
-        <w:rPr>
-          <w:rFonts w:ascii="Arial" w:eastAsia="Times New Roman" w:hAnsi="Arial" w:cs="Arial"/>
-          <w:b/>
-          <w:bCs/>
-          <w:color w:val="FF0000"/>
-          <w:lang w:val="ro-RO"/>
-        </w:rPr>
-      </w:pPr>
-      <w:r>
-        <w:rPr>
-          <w:rFonts w:ascii="Arial" w:eastAsia="Times New Roman" w:hAnsi="Arial" w:cs="Arial"/>
-          <w:b/>
-          <w:bCs/>
-          <w:color w:val="FF0000"/>
-          <w:lang w:val="ro-RO"/>
-        </w:rPr>
-        <w:t>operatori relaționali (&lt;.&gt;,=&lt;,&gt;=,==)</w:t>
+        <w:t>)</w:t>
       </w:r>
     </w:p>
     <w:p>

--- a/The Ticketing App.docx
+++ b/The Ticketing App.docx
@@ -129,7 +129,6 @@
           <w:b/>
           <w:bCs/>
           <w:color w:val="00B050"/>
-          <w:highlight w:val="yellow"/>
           <w:lang w:val="ro-RO"/>
         </w:rPr>
         <w:t>va permite citirea</w:t>
@@ -271,7 +270,6 @@
           <w:b/>
           <w:bCs/>
           <w:color w:val="00B050"/>
-          <w:highlight w:val="yellow"/>
           <w:lang w:val="ro-RO"/>
         </w:rPr>
         <w:t>va permite citirea</w:t>
@@ -384,10 +382,51 @@
           <w:rFonts w:ascii="Arial" w:eastAsia="Times New Roman" w:hAnsi="Arial" w:cs="Arial"/>
           <w:b/>
           <w:bCs/>
+          <w:color w:val="00B050"/>
+          <w:lang w:val="ro-RO"/>
+        </w:rPr>
+        <w:t>bilete nominale conform caracteristicilor dorite</w:t>
+      </w:r>
+      <w:r>
+        <w:rPr>
+          <w:rFonts w:ascii="Arial" w:eastAsia="Times New Roman" w:hAnsi="Arial" w:cs="Arial"/>
           <w:color w:val="FF0000"/>
           <w:lang w:val="ro-RO"/>
         </w:rPr>
-        <w:t>bilete nominale conform caracteristicilor dorite</w:t>
+        <w:t xml:space="preserve"> </w:t>
+      </w:r>
+      <w:r>
+        <w:rPr>
+          <w:rFonts w:ascii="Arial" w:eastAsia="Times New Roman" w:hAnsi="Arial" w:cs="Arial"/>
+          <w:color w:val="000000"/>
+          <w:lang w:val="ro-RO"/>
+        </w:rPr>
+        <w:t>(ex: VIP, peluză, tribună, loje, etc.)</w:t>
+      </w:r>
+    </w:p>
+    <w:p>
+      <w:pPr>
+        <w:numPr>
+          <w:ilvl w:val="0"/>
+          <w:numId w:val="1"/>
+        </w:numPr>
+        <w:spacing w:before="100" w:beforeAutospacing="1" w:after="100" w:afterAutospacing="1" w:line="240" w:lineRule="auto"/>
+        <w:ind w:left="1440"/>
+        <w:rPr>
+          <w:rFonts w:ascii="Arial" w:eastAsia="Times New Roman" w:hAnsi="Arial" w:cs="Arial"/>
+          <w:color w:val="000000"/>
+          <w:lang w:val="ro-RO"/>
+        </w:rPr>
+      </w:pPr>
+      <w:r>
+        <w:rPr>
+          <w:rFonts w:ascii="Arial" w:eastAsia="Times New Roman" w:hAnsi="Arial" w:cs="Arial"/>
+          <w:b/>
+          <w:bCs/>
+          <w:color w:val="00B050"/>
+          <w:lang w:val="ro-RO"/>
+        </w:rPr>
+        <w:t>biletele generate vor avea un id unic ce va putea fi verificat ulterior</w:t>
       </w:r>
       <w:r>
         <w:rPr>
@@ -403,7 +442,33 @@
           <w:color w:val="000000"/>
           <w:lang w:val="ro-RO"/>
         </w:rPr>
-        <w:t>(ex: VIP, peluză, tribună, loje, etc.)</w:t>
+        <w:t xml:space="preserve">(id-ul va fi </w:t>
+      </w:r>
+      <w:r>
+        <w:rPr>
+          <w:rFonts w:ascii="Arial" w:eastAsia="Times New Roman" w:hAnsi="Arial" w:cs="Arial"/>
+          <w:b/>
+          <w:bCs/>
+          <w:color w:val="00B050"/>
+          <w:lang w:val="ro-RO"/>
+        </w:rPr>
+        <w:t>generat aleator</w:t>
+      </w:r>
+      <w:r>
+        <w:rPr>
+          <w:rFonts w:ascii="Arial" w:eastAsia="Times New Roman" w:hAnsi="Arial" w:cs="Arial"/>
+          <w:color w:val="00B050"/>
+          <w:lang w:val="ro-RO"/>
+        </w:rPr>
+        <w:t xml:space="preserve"> </w:t>
+      </w:r>
+      <w:r>
+        <w:rPr>
+          <w:rFonts w:ascii="Arial" w:eastAsia="Times New Roman" w:hAnsi="Arial" w:cs="Arial"/>
+          <w:color w:val="000000"/>
+          <w:lang w:val="ro-RO"/>
+        </w:rPr>
+        <w:t>astfel încât să nu existe id-uri duplicate pentru același eveniment și nici posibilitatea ca participanții să ghicească id-urile biletelor)</w:t>
       </w:r>
     </w:p>
     <w:p>
@@ -416,85 +481,18 @@
         <w:ind w:left="1440"/>
         <w:rPr>
           <w:rFonts w:ascii="Arial" w:eastAsia="Times New Roman" w:hAnsi="Arial" w:cs="Arial"/>
-          <w:color w:val="000000"/>
-          <w:lang w:val="ro-RO"/>
-        </w:rPr>
-      </w:pPr>
-      <w:r>
-        <w:rPr>
-          <w:rFonts w:ascii="Arial" w:eastAsia="Times New Roman" w:hAnsi="Arial" w:cs="Arial"/>
-          <w:b/>
-          <w:bCs/>
-          <w:color w:val="FF0000"/>
-          <w:lang w:val="ro-RO"/>
-        </w:rPr>
-        <w:t>biletele generate vor avea un id unic ce va putea fi verificat ulterior</w:t>
-      </w:r>
-      <w:r>
-        <w:rPr>
-          <w:rFonts w:ascii="Arial" w:eastAsia="Times New Roman" w:hAnsi="Arial" w:cs="Arial"/>
-          <w:color w:val="FF0000"/>
-          <w:lang w:val="ro-RO"/>
-        </w:rPr>
-        <w:t xml:space="preserve"> </w:t>
-      </w:r>
-      <w:r>
-        <w:rPr>
-          <w:rFonts w:ascii="Arial" w:eastAsia="Times New Roman" w:hAnsi="Arial" w:cs="Arial"/>
-          <w:color w:val="000000"/>
-          <w:lang w:val="ro-RO"/>
-        </w:rPr>
-        <w:t xml:space="preserve">(id-ul va fi </w:t>
-      </w:r>
-      <w:r>
-        <w:rPr>
-          <w:rFonts w:ascii="Arial" w:eastAsia="Times New Roman" w:hAnsi="Arial" w:cs="Arial"/>
-          <w:b/>
-          <w:bCs/>
-          <w:color w:val="FF0000"/>
-          <w:lang w:val="ro-RO"/>
-        </w:rPr>
-        <w:t>generat aleator</w:t>
-      </w:r>
-      <w:r>
-        <w:rPr>
-          <w:rFonts w:ascii="Arial" w:eastAsia="Times New Roman" w:hAnsi="Arial" w:cs="Arial"/>
-          <w:color w:val="FF0000"/>
-          <w:lang w:val="ro-RO"/>
-        </w:rPr>
-        <w:t xml:space="preserve"> </w:t>
-      </w:r>
-      <w:r>
-        <w:rPr>
-          <w:rFonts w:ascii="Arial" w:eastAsia="Times New Roman" w:hAnsi="Arial" w:cs="Arial"/>
-          <w:color w:val="000000"/>
-          <w:lang w:val="ro-RO"/>
-        </w:rPr>
-        <w:t>astfel încât să nu existe id-uri duplicate pentru același eveniment și nici posibilitatea ca participanții să ghicească id-urile biletelor)</w:t>
-      </w:r>
-    </w:p>
-    <w:p>
-      <w:pPr>
-        <w:numPr>
-          <w:ilvl w:val="0"/>
-          <w:numId w:val="1"/>
-        </w:numPr>
-        <w:spacing w:before="100" w:beforeAutospacing="1" w:after="100" w:afterAutospacing="1" w:line="240" w:lineRule="auto"/>
-        <w:ind w:left="1440"/>
-        <w:rPr>
-          <w:rFonts w:ascii="Arial" w:eastAsia="Times New Roman" w:hAnsi="Arial" w:cs="Arial"/>
-          <w:b/>
-          <w:bCs/>
-          <w:color w:val="FF0000"/>
-          <w:lang w:val="ro-RO"/>
-        </w:rPr>
-      </w:pPr>
-      <w:r>
-        <w:rPr>
-          <w:rFonts w:ascii="Arial" w:eastAsia="Times New Roman" w:hAnsi="Arial" w:cs="Arial"/>
-          <w:b/>
-          <w:bCs/>
-          <w:color w:val="FF0000"/>
+          <w:b/>
+          <w:bCs/>
+          <w:color w:val="00B050"/>
+          <w:lang w:val="ro-RO"/>
+        </w:rPr>
+      </w:pPr>
+      <w:r>
+        <w:rPr>
+          <w:rFonts w:ascii="Arial" w:eastAsia="Times New Roman" w:hAnsi="Arial" w:cs="Arial"/>
+          <w:b/>
+          <w:bCs/>
+          <w:color w:val="00B050"/>
           <w:lang w:val="ro-RO"/>
         </w:rPr>
         <w:t>aplicația va pune la dispoziția utilizatorului un meniu unde va putea introduce caracteristicile locației și ale evenimentului, va putea genera și ulterior valida biletele emise</w:t>

--- a/The Ticketing App.docx
+++ b/The Ticketing App.docx
@@ -52,6 +52,7 @@
           <w:b/>
           <w:bCs/>
           <w:color w:val="FF0000"/>
+          <w:highlight w:val="yellow"/>
           <w:lang w:val="ro-RO"/>
         </w:rPr>
         <w:t>gestionarea biletelor emise</w:t>
@@ -526,6 +527,7 @@
           <w:b/>
           <w:bCs/>
           <w:color w:val="FF0000"/>
+          <w:highlight w:val="yellow"/>
           <w:lang w:val="ro-RO"/>
         </w:rPr>
         <w:t>orice fel de input</w:t>
@@ -552,6 +554,7 @@
           <w:b/>
           <w:bCs/>
           <w:color w:val="FF0000"/>
+          <w:highlight w:val="yellow"/>
           <w:lang w:val="ro-RO"/>
         </w:rPr>
         <w:t>va afișa mesaje de eroare</w:t>
@@ -578,6 +581,7 @@
           <w:b/>
           <w:bCs/>
           <w:color w:val="FF0000"/>
+          <w:highlight w:val="yellow"/>
           <w:lang w:val="ro-RO"/>
         </w:rPr>
         <w:t>invalid</w:t>
@@ -596,6 +600,7 @@
           <w:b/>
           <w:bCs/>
           <w:color w:val="FF0000"/>
+          <w:highlight w:val="yellow"/>
           <w:lang w:val="ro-RO"/>
         </w:rPr>
       </w:pPr>
@@ -605,6 +610,7 @@
           <w:b/>
           <w:bCs/>
           <w:color w:val="FF0000"/>
+          <w:highlight w:val="yellow"/>
           <w:lang w:val="ro-RO"/>
         </w:rPr>
         <w:t>aplicația nu va genera erori de execuție pentru niciun fel de input</w:t>
@@ -1428,7 +1434,47 @@
           <w:color w:val="FF0000"/>
           <w:lang w:val="ro-RO"/>
         </w:rPr>
-        <w:t>operatori aritmetici (+,-,* or /)</w:t>
+        <w:t>operatori aritmetici (</w:t>
+      </w:r>
+      <w:r>
+        <w:rPr>
+          <w:rFonts w:ascii="Arial" w:eastAsia="Times New Roman" w:hAnsi="Arial" w:cs="Arial"/>
+          <w:b/>
+          <w:bCs/>
+          <w:color w:val="00B050"/>
+          <w:lang w:val="ro-RO"/>
+        </w:rPr>
+        <w:t>+</w:t>
+      </w:r>
+      <w:r>
+        <w:rPr>
+          <w:rFonts w:ascii="Arial" w:eastAsia="Times New Roman" w:hAnsi="Arial" w:cs="Arial"/>
+          <w:b/>
+          <w:bCs/>
+          <w:color w:val="FF0000"/>
+          <w:lang w:val="ro-RO"/>
+        </w:rPr>
+        <w:t>,</w:t>
+      </w:r>
+      <w:r>
+        <w:rPr>
+          <w:rFonts w:ascii="Arial" w:eastAsia="Times New Roman" w:hAnsi="Arial" w:cs="Arial"/>
+          <w:b/>
+          <w:bCs/>
+          <w:color w:val="00B050"/>
+          <w:lang w:val="ro-RO"/>
+        </w:rPr>
+        <w:t>-</w:t>
+      </w:r>
+      <w:r>
+        <w:rPr>
+          <w:rFonts w:ascii="Arial" w:eastAsia="Times New Roman" w:hAnsi="Arial" w:cs="Arial"/>
+          <w:b/>
+          <w:bCs/>
+          <w:color w:val="FF0000"/>
+          <w:lang w:val="ro-RO"/>
+        </w:rPr>
+        <w:t>,* or /)</w:t>
       </w:r>
     </w:p>
     <w:p>
@@ -1443,36 +1489,26 @@
           <w:rFonts w:ascii="Arial" w:eastAsia="Times New Roman" w:hAnsi="Arial" w:cs="Arial"/>
           <w:b/>
           <w:bCs/>
-          <w:color w:val="FF0000"/>
-          <w:lang w:val="ro-RO"/>
-        </w:rPr>
-      </w:pPr>
-      <w:r>
-        <w:rPr>
-          <w:rFonts w:ascii="Arial" w:eastAsia="Times New Roman" w:hAnsi="Arial" w:cs="Arial"/>
-          <w:b/>
-          <w:bCs/>
-          <w:color w:val="00B050"/>
-          <w:lang w:val="ro-RO"/>
-        </w:rPr>
-        <w:t>++</w:t>
-      </w:r>
-      <w:r>
-        <w:rPr>
-          <w:rFonts w:ascii="Arial" w:eastAsia="Times New Roman" w:hAnsi="Arial" w:cs="Arial"/>
-          <w:b/>
-          <w:bCs/>
-          <w:color w:val="FF0000"/>
-          <w:lang w:val="ro-RO"/>
-        </w:rPr>
-        <w:t xml:space="preserve"> </w:t>
-      </w:r>
-      <w:r>
-        <w:rPr>
-          <w:rFonts w:ascii="Arial" w:eastAsia="Times New Roman" w:hAnsi="Arial" w:cs="Arial"/>
-          <w:b/>
-          <w:bCs/>
-          <w:color w:val="FF0000"/>
+          <w:color w:val="00B050"/>
+          <w:lang w:val="ro-RO"/>
+        </w:rPr>
+      </w:pPr>
+      <w:r>
+        <w:rPr>
+          <w:rFonts w:ascii="Arial" w:eastAsia="Times New Roman" w:hAnsi="Arial" w:cs="Arial"/>
+          <w:b/>
+          <w:bCs/>
+          <w:color w:val="00B050"/>
+          <w:lang w:val="ro-RO"/>
+        </w:rPr>
+        <w:t xml:space="preserve">++ </w:t>
+      </w:r>
+      <w:r>
+        <w:rPr>
+          <w:rFonts w:ascii="Arial" w:eastAsia="Times New Roman" w:hAnsi="Arial" w:cs="Arial"/>
+          <w:b/>
+          <w:bCs/>
+          <w:color w:val="00B050"/>
           <w:lang w:val="ro-RO"/>
         </w:rPr>
         <w:t>sau</w:t>
@@ -1482,30 +1518,10 @@
           <w:rFonts w:ascii="Arial" w:eastAsia="Times New Roman" w:hAnsi="Arial" w:cs="Arial"/>
           <w:b/>
           <w:bCs/>
-          <w:color w:val="FF0000"/>
-          <w:lang w:val="ro-RO"/>
-        </w:rPr>
-        <w:t xml:space="preserve"> -- (</w:t>
-      </w:r>
-      <w:r>
-        <w:rPr>
-          <w:rFonts w:ascii="Arial" w:eastAsia="Times New Roman" w:hAnsi="Arial" w:cs="Arial"/>
-          <w:b/>
-          <w:bCs/>
-          <w:color w:val="00B050"/>
-          <w:lang w:val="ro-RO"/>
-        </w:rPr>
-        <w:t>ambele forme</w:t>
-      </w:r>
-      <w:r>
-        <w:rPr>
-          <w:rFonts w:ascii="Arial" w:eastAsia="Times New Roman" w:hAnsi="Arial" w:cs="Arial"/>
-          <w:b/>
-          <w:bCs/>
-          <w:color w:val="FF0000"/>
-          <w:lang w:val="ro-RO"/>
-        </w:rPr>
-        <w:t>)</w:t>
+          <w:color w:val="00B050"/>
+          <w:lang w:val="ro-RO"/>
+        </w:rPr>
+        <w:t xml:space="preserve"> -- (ambele forme)</w:t>
       </w:r>
     </w:p>
     <w:p>
